--- a/documentazione/tesi/DomandeRisposte/Domande e risposte.docx
+++ b/documentazione/tesi/DomandeRisposte/Domande e risposte.docx
@@ -1,6 +1,6 @@
 
 <file path=word/document.xml><?xml version="1.0" encoding="utf-8"?>
-<w:document xmlns:wpc="http://schemas.microsoft.com/office/word/2010/wordprocessingCanvas" xmlns:cx="http://schemas.microsoft.com/office/drawing/2014/chartex" xmlns:cx1="http://schemas.microsoft.com/office/drawing/2015/9/8/chartex" xmlns:cx2="http://schemas.microsoft.com/office/drawing/2015/10/21/chartex" xmlns:cx3="http://schemas.microsoft.com/office/drawing/2016/5/9/chartex" xmlns:cx4="http://schemas.microsoft.com/office/drawing/2016/5/10/chartex" xmlns:cx5="http://schemas.microsoft.com/office/drawing/2016/5/11/chartex" xmlns:cx6="http://schemas.microsoft.com/office/drawing/2016/5/12/chartex" xmlns:cx7="http://schemas.microsoft.com/office/drawing/2016/5/13/chartex" xmlns:cx8="http://schemas.microsoft.com/office/drawing/2016/5/14/chartex" xmlns:mc="http://schemas.openxmlformats.org/markup-compatibility/2006" xmlns:aink="http://schemas.microsoft.com/office/drawing/2016/ink" xmlns:am3d="http://schemas.microsoft.com/office/drawing/2017/model3d" xmlns:o="urn:schemas-microsoft-com:office:office" xmlns:oel="http://schemas.microsoft.com/office/2019/extlst" xmlns:r="http://schemas.openxmlformats.org/officeDocument/2006/relationships" xmlns:m="http://schemas.openxmlformats.org/officeDocument/2006/math" xmlns:v="urn:schemas-microsoft-com:vml" xmlns:wp14="http://schemas.microsoft.com/office/word/2010/wordprocessingDrawing" xmlns:wp="http://schemas.openxmlformats.org/drawingml/2006/wordprocessingDrawing" xmlns:w10="urn:schemas-microsoft-com:office:word" xmlns:w="http://schemas.openxmlformats.org/wordprocessingml/2006/main" xmlns:w14="http://schemas.microsoft.com/office/word/2010/wordml" xmlns:w15="http://schemas.microsoft.com/office/word/2012/wordml" xmlns:w16cex="http://schemas.microsoft.com/office/word/2018/wordml/cex" xmlns:w16cid="http://schemas.microsoft.com/office/word/2016/wordml/cid" xmlns:w16="http://schemas.microsoft.com/office/word/2018/wordml" xmlns:w16du="http://schemas.microsoft.com/office/word/2023/wordml/word16du" xmlns:w16sdtdh="http://schemas.microsoft.com/office/word/2020/wordml/sdtdatahash" xmlns:w16se="http://schemas.microsoft.com/office/word/2015/wordml/symex" xmlns:wpg="http://schemas.microsoft.com/office/word/2010/wordprocessingGroup" xmlns:wpi="http://schemas.microsoft.com/office/word/2010/wordprocessingInk" xmlns:wne="http://schemas.microsoft.com/office/word/2006/wordml" xmlns:wps="http://schemas.microsoft.com/office/word/2010/wordprocessingShape" mc:Ignorable="w14 w15 w16se w16cid w16 w16cex w16sdtdh w16du wp14">
+<w:document xmlns:wpc="http://schemas.microsoft.com/office/word/2010/wordprocessingCanvas" xmlns:cx="http://schemas.microsoft.com/office/drawing/2014/chartex" xmlns:cx1="http://schemas.microsoft.com/office/drawing/2015/9/8/chartex" xmlns:cx2="http://schemas.microsoft.com/office/drawing/2015/10/21/chartex" xmlns:cx3="http://schemas.microsoft.com/office/drawing/2016/5/9/chartex" xmlns:cx4="http://schemas.microsoft.com/office/drawing/2016/5/10/chartex" xmlns:cx5="http://schemas.microsoft.com/office/drawing/2016/5/11/chartex" xmlns:cx6="http://schemas.microsoft.com/office/drawing/2016/5/12/chartex" xmlns:cx7="http://schemas.microsoft.com/office/drawing/2016/5/13/chartex" xmlns:cx8="http://schemas.microsoft.com/office/drawing/2016/5/14/chartex" xmlns:mc="http://schemas.openxmlformats.org/markup-compatibility/2006" xmlns:aink="http://schemas.microsoft.com/office/drawing/2016/ink" xmlns:am3d="http://schemas.microsoft.com/office/drawing/2017/model3d" xmlns:o="urn:schemas-microsoft-com:office:office" xmlns:oel="http://schemas.microsoft.com/office/2019/extlst" xmlns:r="http://schemas.openxmlformats.org/officeDocument/2006/relationships" xmlns:m="http://schemas.openxmlformats.org/officeDocument/2006/math" xmlns:v="urn:schemas-microsoft-com:vml" xmlns:wp14="http://schemas.microsoft.com/office/word/2010/wordprocessingDrawing" xmlns:wp="http://schemas.openxmlformats.org/drawingml/2006/wordprocessingDrawing" xmlns:w10="urn:schemas-microsoft-com:office:word" xmlns:w="http://schemas.openxmlformats.org/wordprocessingml/2006/main" xmlns:w14="http://schemas.microsoft.com/office/word/2010/wordml" xmlns:w15="http://schemas.microsoft.com/office/word/2012/wordml" xmlns:w16cex="http://schemas.microsoft.com/office/word/2018/wordml/cex" xmlns:w16cid="http://schemas.microsoft.com/office/word/2016/wordml/cid" xmlns:w16="http://schemas.microsoft.com/office/word/2018/wordml" xmlns:w16du="http://schemas.microsoft.com/office/word/2023/wordml/word16du" xmlns:w16sdtdh="http://schemas.microsoft.com/office/word/2020/wordml/sdtdatahash" xmlns:w16sdtfl="http://schemas.microsoft.com/office/word/2024/wordml/sdtformatlock" xmlns:w16se="http://schemas.microsoft.com/office/word/2015/wordml/symex" xmlns:wpg="http://schemas.microsoft.com/office/word/2010/wordprocessingGroup" xmlns:wpi="http://schemas.microsoft.com/office/word/2010/wordprocessingInk" xmlns:wne="http://schemas.microsoft.com/office/word/2006/wordml" xmlns:wps="http://schemas.microsoft.com/office/word/2010/wordprocessingShape" mc:Ignorable="w14 w15 w16se w16cid w16 w16cex w16sdtdh w16sdtfl w16du wp14">
   <w:body>
     <w:p>
       <w:pPr>
@@ -59,6 +59,7 @@
           <w:szCs w:val="28"/>
         </w:rPr>
       </w:pPr>
+      <w:proofErr w:type="gramStart"/>
       <w:r>
         <w:rPr>
           <w:b/>
@@ -73,7 +74,29 @@
           <w:sz w:val="28"/>
           <w:szCs w:val="28"/>
         </w:rPr>
-        <w:t xml:space="preserve">Ecco la mia risposta:\n\n**Schema alimentare 1 (8C)**\n\n* Pranzo:\n\t+ Pasta di semola secca: scegli tra pasta di semola secca 100g preferibilmente integrale, pasta di semola fresca 140g o pasta all'uovo fresca 120g\n\t+ Condimento del primo piatto: sugo semplice al pomodoro, sugo all'arrabbiata, in brodo (vegetale), condimento di verdure a piacere, in bianco, con aglio olio e peperoncino. È possibile aggiungere 1 cucchiaino di formaggio grattugiato stagionato (grana, parmigiano, pecorino) se gradito.\n* Colazione:\n\t+ Opzione a scelta: una tazza di latte parzialmente scremato da 250ml, due vasetti di yogurt naturale magro non zuccherato da 125g o un bicchiere di kefir da 300ml. In alternativa, può scegliere una tazza di latte da 125 ml + uno yogurt naturale magro da 125g\n\t+ In aggiunta: 6 biscotti frollini o 7 biscotti secchi preferibilmente integrali (60g), 5 fette biscottate preferibilmente integrali (60g) con un velo sottile di marmellata, due panini piccoli preferibilmente integrali (100g) con un velo sottile di marmellata o 8-10 cucchiai di cereali per la colazione preferibilmente integrali, o cornflakes (60g)\n* Possibilità di utilizzare una bevanda calda come caffè, orzo o tè non zuccherato in bustina (non superare i 2 cucchiaini di zucchero o miele al giorno per zuccherare le bevande calde)\n\n**Schema alimentare 1 (8C)**\n\n* Pranzo:\n\t+ Pasta di semola secca: scegli tra pasta di semola secca 100g preferibilmente integrale, pasta di semola fresca 140g o pasta all'uovo fresca 120g\n\t+ Condimento del primo piatto: sugo semplice al pomodoro, sugo all'arrabbiata, in brodo (vegetale), condimento di verdure a piacere, in bianco, con aglio olio e peperoncino. È possibile aggiungere 1 cucchiaino di formaggio grattugiato stagionato (grana, parmigiano, pecorino) se gradito.\n* Colazione:\n\t+ Opzione a scelta: una tazza di latte parzialmente scremato da 250ml, due vasetti di yogurt naturale magro non zuccherato da 125g o un bicchiere di kefir da 300ml. In alternativa, può scegliere una tazza di latte da 125 ml + uno yogurt naturale magro da 125g\n\t+ In aggiunta: 6 biscotti frollini o 7 biscotti secchi preferibilmente integrali (60g), 5 fette biscottate preferibilmente integrali (60g) con un velo sottile di marmellata, due panini piccoli preferibilmente integrali (100g) con un velo sottile di marmellata o 8-10 cucchiai di cereali per la colazione preferibilmente integrali, o cornflakes (60g)\n* Possibilità di utilizzare una bevanda calda come caffè, orzo o tè non zuccherato in bustina (non superare i 2 cucchiaini di zucchero o miele al giorno per zuccherare le bevande calde)\n\n**Schema alimentare 1 (8C)**\n\n* Pranzo:\n\t+ Pasta di semola secca: scegli tra pasta di semola secca 100g preferibilmente integrale, pasta di semola fresca 140g o pasta all'uovo fresca 120g\n\t+ Condimento del primo piatto: sugo </w:t>
+        <w:t>Ecco</w:t>
+      </w:r>
+      <w:proofErr w:type="gramEnd"/>
+      <w:r>
+        <w:rPr>
+          <w:sz w:val="28"/>
+          <w:szCs w:val="28"/>
+        </w:rPr>
+        <w:t xml:space="preserve"> la mia risposta:</w:t>
+      </w:r>
+      <w:r>
+        <w:rPr>
+          <w:sz w:val="28"/>
+          <w:szCs w:val="28"/>
+        </w:rPr>
+        <w:t xml:space="preserve"> </w:t>
+      </w:r>
+      <w:r>
+        <w:rPr>
+          <w:sz w:val="28"/>
+          <w:szCs w:val="28"/>
+        </w:rPr>
+        <w:t xml:space="preserve">Schema alimentare 1 (8C) Pranzo: Pasta di semola secca: scegli tra pasta di semola secca 100g preferibilmente integrale, pasta di semola fresca 140g o pasta all'uovo fresca 120g Condimento del primo piatto: sugo semplice al pomodoro, sugo all'arrabbiata, in brodo (vegetale), condimento di verdure a piacere, in bianco, con aglio olio e peperoncino. È possibile aggiungere 1 cucchiaino di formaggio grattugiato stagionato (grana, parmigiano, pecorino) se gradito. Colazione: Opzione a scelta: una tazza di latte parzialmente scremato da 250ml, due vasetti di yogurt naturale magro non zuccherato da 125g o un bicchiere di kefir da 300ml. In alternativa, può scegliere una tazza di latte da 125 ml  uno yogurt naturale magro da 125g In aggiunta: 6 biscotti frollini o 7 biscotti secchi preferibilmente integrali (60g), 5 fette biscottate preferibilmente integrali (60g) con un velo sottile di marmellata, due panini piccoli preferibilmente integrali (100g) con un velo sottile di marmellata o 8-10 cucchiai di cereali per la colazione preferibilmente integrali, o cornflakes (60g) Possibilità di utilizzare una bevanda calda come caffè, orzo o tè non zuccherato in bustina (non superare i 2 cucchiaini di zucchero o miele al giorno per zuccherare le bevande calde)Schema alimentare 1 (8C) Pranzo: Pasta di semola secca: scegli tra pasta di semola secca 100g preferibilmente integrale, pasta di semola fresca 140g o pasta all'uovo fresca 120g Condimento del primo piatto: sugo semplice al pomodoro, sugo all'arrabbiata, in brodo (vegetale), condimento di verdure a piacere, in bianco, con aglio olio e peperoncino. È possibile aggiungere 1 cucchiaino di formaggio grattugiato stagionato (grana, parmigiano, pecorino) se gradito. Colazione: Opzione a scelta: una tazza di latte parzialmente scremato da 250ml, due vasetti di yogurt naturale magro non zuccherato da 125g o un bicchiere di kefir da 300ml. In alternativa, può scegliere una tazza di latte da 125 ml  uno yogurt naturale magro da 125g In aggiunta: 6 biscotti frollini o 7 biscotti secchi preferibilmente integrali (60g), 5 fette biscottate preferibilmente integrali (60g) con un velo sottile di marmellata, due panini piccoli preferibilmente integrali (100g) con un velo sottile di marmellata o 8-10 cucchiai di cereali per la colazione preferibilmente integrali, o cornflakes (60g) Possibilità di utilizzare una bevanda calda come caffè, orzo o tè non zuccherato in bustina (non superare i 2 cucchiaini di zucchero o miele al giorno per zuccherare le bevande calde)Schema alimentare 1 (8C) Pranzo: Pasta di semola secca: scegli tra pasta di semola secca 100g preferibilmente integrale, pasta di semola fresca 140g o pasta all'uovo fresca 120g Condimento del primo piatto: sugo semplice al pomodoro, sugo all'arrabbiata, in brodo (vegetale), condimento di verdure a piacere, in bianco, con aglio olio e </w:t>
       </w:r>
       <w:r>
         <w:rPr>
@@ -81,7 +104,7 @@
           <w:szCs w:val="28"/>
         </w:rPr>
         <w:lastRenderedPageBreak/>
-        <w:t>semplice al pomodoro, sugo all'arrabbiata, in brodo (vegetale), condimento di verdure a piacere, in bianco, con aglio olio e peperoncino. È possibile aggiungere 1 cucchiaino di formaggio grattugiato stagionato (grana, parmigiano, pecorino) se gradito.\n* Colazione:\n\t+ Opzione a scelta: una tazza di latte parzialmente scremato da 250ml, due vasetti di yogurt naturale magro non zuccherato da 125g o un bicchiere di kefir da 300ml. In alternativa, può scegliere una tazza di latte da 125 ml + uno yogurt naturale magro da 125g\n\t+ In aggiunta: 6 biscotti frollini o 7 biscotti secchi preferibilmente integrali (60g), 5 fette biscottate preferibilmente integrali (60g) con un velo sottile di marmellata, due panini piccoli preferibilmente integrali (100g) con un velo sottile di marmellata o 8-10 cucchiai di cereali per la colazione preferibilmente integrali, o cornflakes (60g) Possibilità di utilizzare una bevanda calda come caffè, orzo o tè non zuccherato in bustina (non superare i 2 cucchiaini di zucchero o miele al giorno per zuccherare le bevande calde)</w:t>
+        <w:t>peperoncino. È possibile aggiungere 1 cucchiaino di formaggio grattugiato stagionato (grana, parmigiano, pecorino) se gradito. Colazione: Opzione a scelta: una tazza di latte parzialmente scremato da 250ml, due vasetti di yogurt naturale magro non zuccherato da 125g o un bicchiere di kefir da 300ml. In alternativa, può scegliere una tazza di latte da 125 ml  uno yogurt naturale magro da 125g In aggiunta: 6 biscotti frollini o 7 biscotti secchi preferibilmente integrali (60g), 5 fette biscottate preferibilmente integrali (60g) con un velo sottile di marmellata, due panini piccoli preferibilmente integrali (100g) con un velo sottile di marmellata o 8-10 cucchiai di cereali per la colazione preferibilmente integrali, o cornflakes (60g) Possibilità di utilizzare una bevanda calda come caffè, orzo o tè non zuccherato in bustina (non superare i 2 cucchiaini di zucchero o miele al giorno per zuccherare le bevande calde)</w:t>
       </w:r>
     </w:p>
     <w:p>
@@ -148,14 +171,7 @@
           <w:sz w:val="28"/>
           <w:szCs w:val="28"/>
         </w:rPr>
-        <w:t xml:space="preserve">: </w:t>
-      </w:r>
-      <w:r>
-        <w:rPr>
-          <w:sz w:val="28"/>
-          <w:szCs w:val="28"/>
-        </w:rPr>
-        <w:t>Sembra che tu abbia fornito uno schema dettagliato del piano alimentare per una dieta in stile italiano. Ecco una ripartizione del piano:</w:t>
+        <w:t>: Sembra che tu abbia fornito uno schema dettagliato del piano alimentare per una dieta in stile italiano. Ecco una ripartizione del piano:</w:t>
       </w:r>
       <w:r>
         <w:rPr>
@@ -197,7 +213,7 @@
           <w:sz w:val="28"/>
           <w:szCs w:val="28"/>
         </w:rPr>
-        <w:t>2. Pesce: pesce fresco o congelato, fino a 150 g.3. Uova: 2 uova come spuntino occasionale.\n4. Legumi: fino a 240 g di legumi cotti (come fagioli, lenticchie o piselli) a porzione. 5. Formaggi: formaggi vari, tra cui mozzarella, parmigiano e ricotta, fino a un totale di 200 g a settimana.</w:t>
+        <w:t>2. Pesce: pesce fresco o congelato, fino a 150 g.3. Uova: 2 uova come spuntino occasionale.4. Legumi: fino a 240 g di legumi cotti (come fagioli, lenticchie o piselli) a porzione. 5. Formaggi: formaggi vari, tra cui mozzarella, parmigiano e ricotta, fino a un totale di 200 g a settimana.</w:t>
       </w:r>
       <w:r>
         <w:rPr>
@@ -313,7 +329,7 @@
 </file>
 
 <file path=word/styles.xml><?xml version="1.0" encoding="utf-8"?>
-<w:styles xmlns:mc="http://schemas.openxmlformats.org/markup-compatibility/2006" xmlns:r="http://schemas.openxmlformats.org/officeDocument/2006/relationships" xmlns:w="http://schemas.openxmlformats.org/wordprocessingml/2006/main" xmlns:w14="http://schemas.microsoft.com/office/word/2010/wordml" xmlns:w15="http://schemas.microsoft.com/office/word/2012/wordml" xmlns:w16cex="http://schemas.microsoft.com/office/word/2018/wordml/cex" xmlns:w16cid="http://schemas.microsoft.com/office/word/2016/wordml/cid" xmlns:w16="http://schemas.microsoft.com/office/word/2018/wordml" xmlns:w16du="http://schemas.microsoft.com/office/word/2023/wordml/word16du" xmlns:w16sdtdh="http://schemas.microsoft.com/office/word/2020/wordml/sdtdatahash" xmlns:w16se="http://schemas.microsoft.com/office/word/2015/wordml/symex" mc:Ignorable="w14 w15 w16se w16cid w16 w16cex w16sdtdh w16du">
+<w:styles xmlns:mc="http://schemas.openxmlformats.org/markup-compatibility/2006" xmlns:r="http://schemas.openxmlformats.org/officeDocument/2006/relationships" xmlns:w="http://schemas.openxmlformats.org/wordprocessingml/2006/main" xmlns:w14="http://schemas.microsoft.com/office/word/2010/wordml" xmlns:w15="http://schemas.microsoft.com/office/word/2012/wordml" xmlns:w16cex="http://schemas.microsoft.com/office/word/2018/wordml/cex" xmlns:w16cid="http://schemas.microsoft.com/office/word/2016/wordml/cid" xmlns:w16="http://schemas.microsoft.com/office/word/2018/wordml" xmlns:w16du="http://schemas.microsoft.com/office/word/2023/wordml/word16du" xmlns:w16sdtdh="http://schemas.microsoft.com/office/word/2020/wordml/sdtdatahash" xmlns:w16sdtfl="http://schemas.microsoft.com/office/word/2024/wordml/sdtformatlock" xmlns:w16se="http://schemas.microsoft.com/office/word/2015/wordml/symex" mc:Ignorable="w14 w15 w16se w16cid w16 w16cex w16sdtdh w16sdtfl w16du">
   <w:docDefaults>
     <w:rPrDefault>
       <w:rPr>
@@ -716,6 +732,7 @@
   <w:style w:type="character" w:default="1" w:styleId="Carpredefinitoparagrafo">
     <w:name w:val="Default Paragraph Font"/>
     <w:uiPriority w:val="1"/>
+    <w:semiHidden/>
     <w:unhideWhenUsed/>
   </w:style>
   <w:style w:type="table" w:default="1" w:styleId="Tabellanormale">
